--- a/Documentation/Timebox3/shortcuts.docx
+++ b/Documentation/Timebox3/shortcuts.docx
@@ -4,6 +4,7 @@
   <w:body>
     <w:p>
       <w:pPr>
+        <w:pStyle w:val="berschrift1"/>
         <w:rPr>
           <w:lang w:val="en-GB"/>
         </w:rPr>
@@ -14,11 +15,74 @@
         </w:rPr>
         <w:t>Short-cuts</w:t>
       </w:r>
+    </w:p>
+    <w:p>
+      <w:pPr>
+        <w:rPr>
+          <w:lang w:val="en-GB"/>
+        </w:rPr>
+      </w:pPr>
       <w:r>
         <w:rPr>
           <w:lang w:val="en-GB"/>
         </w:rPr>
-        <w:t>:</w:t>
+        <w:t xml:space="preserve">Pros: </w:t>
+      </w:r>
+    </w:p>
+    <w:p>
+      <w:pPr>
+        <w:pStyle w:val="Listenabsatz"/>
+        <w:numPr>
+          <w:ilvl w:val="0"/>
+          <w:numId w:val="2"/>
+        </w:numPr>
+        <w:rPr>
+          <w:lang w:val="en-GB"/>
+        </w:rPr>
+      </w:pPr>
+      <w:r>
+        <w:rPr>
+          <w:lang w:val="en-GB"/>
+        </w:rPr>
+        <w:t>Fast operation (no mouse-keyboard ways; direct input) for professional users</w:t>
+      </w:r>
+      <w:bookmarkStart w:id="0" w:name="_GoBack"/>
+      <w:bookmarkEnd w:id="0"/>
+    </w:p>
+    <w:p>
+      <w:pPr>
+        <w:pStyle w:val="Listenabsatz"/>
+        <w:numPr>
+          <w:ilvl w:val="0"/>
+          <w:numId w:val="2"/>
+        </w:numPr>
+        <w:rPr>
+          <w:lang w:val="en-GB"/>
+        </w:rPr>
+      </w:pPr>
+      <w:r>
+        <w:rPr>
+          <w:lang w:val="en-GB"/>
+        </w:rPr>
+        <w:t>Comfortable</w:t>
+      </w:r>
+    </w:p>
+    <w:p>
+      <w:pPr>
+        <w:pStyle w:val="Listenabsatz"/>
+        <w:numPr>
+          <w:ilvl w:val="0"/>
+          <w:numId w:val="2"/>
+        </w:numPr>
+        <w:rPr>
+          <w:lang w:val="en-GB"/>
+        </w:rPr>
+      </w:pPr>
+      <w:r>
+        <w:rPr>
+          <w:lang w:val="en-GB"/>
+        </w:rPr>
+        <w:t>No break by a conversation with a guest (eyes not necessary on screen)</w:t>
       </w:r>
     </w:p>
     <w:p>
@@ -33,21 +97,6 @@
         </w:rPr>
         <w:t>In our whole program we use short-cuts for a fast program operating. Between the time-performance we improve the comfort for instance by the reception. In this case the receptionist is able to hold eye-contact to the guest, which is very important in this domain.</w:t>
       </w:r>
-    </w:p>
-    <w:p>
-      <w:pPr>
-        <w:rPr>
-          <w:lang w:val="en-GB"/>
-        </w:rPr>
-      </w:pPr>
-      <w:r>
-        <w:rPr>
-          <w:lang w:val="en-GB"/>
-        </w:rPr>
-        <w:t xml:space="preserve">Over the time the user </w:t>
-      </w:r>
-      <w:bookmarkStart w:id="0" w:name="_GoBack"/>
-      <w:bookmarkEnd w:id="0"/>
     </w:p>
     <w:sectPr>
       <w:pgSz w:w="11906" w:h="16838"/>
@@ -62,6 +111,118 @@
 <file path=word/numbering.xml><?xml version="1.0" encoding="utf-8"?>
 <w:numbering xmlns:wpc="http://schemas.microsoft.com/office/word/2010/wordprocessingCanvas" xmlns:mc="http://schemas.openxmlformats.org/markup-compatibility/2006" xmlns:o="urn:schemas-microsoft-com:office:office" xmlns:r="http://schemas.openxmlformats.org/officeDocument/2006/relationships" xmlns:m="http://schemas.openxmlformats.org/officeDocument/2006/math" xmlns:v="urn:schemas-microsoft-com:vml" xmlns:wp14="http://schemas.microsoft.com/office/word/2010/wordprocessingDrawing" xmlns:wp="http://schemas.openxmlformats.org/drawingml/2006/wordprocessingDrawing" xmlns:w10="urn:schemas-microsoft-com:office:word" xmlns:w="http://schemas.openxmlformats.org/wordprocessingml/2006/main" xmlns:w14="http://schemas.microsoft.com/office/word/2010/wordml" xmlns:wpg="http://schemas.microsoft.com/office/word/2010/wordprocessingGroup" xmlns:wpi="http://schemas.microsoft.com/office/word/2010/wordprocessingInk" xmlns:wne="http://schemas.microsoft.com/office/word/2006/wordml" xmlns:wps="http://schemas.microsoft.com/office/word/2010/wordprocessingShape" mc:Ignorable="w14 wp14">
   <w:abstractNum w:abstractNumId="0">
+    <w:nsid w:val="067560AD"/>
+    <w:multiLevelType w:val="hybridMultilevel"/>
+    <w:tmpl w:val="E8B04CF0"/>
+    <w:lvl w:ilvl="0" w:tplc="43E4DFCA">
+      <w:numFmt w:val="bullet"/>
+      <w:lvlText w:val="-"/>
+      <w:lvlJc w:val="left"/>
+      <w:pPr>
+        <w:ind w:left="720" w:hanging="360"/>
+      </w:pPr>
+      <w:rPr>
+        <w:rFonts w:ascii="Calibri" w:eastAsiaTheme="minorHAnsi" w:hAnsi="Calibri" w:cs="Calibri" w:hint="default"/>
+      </w:rPr>
+    </w:lvl>
+    <w:lvl w:ilvl="1" w:tplc="0C070003" w:tentative="1">
+      <w:start w:val="1"/>
+      <w:numFmt w:val="bullet"/>
+      <w:lvlText w:val="o"/>
+      <w:lvlJc w:val="left"/>
+      <w:pPr>
+        <w:ind w:left="1440" w:hanging="360"/>
+      </w:pPr>
+      <w:rPr>
+        <w:rFonts w:ascii="Courier New" w:hAnsi="Courier New" w:cs="Courier New" w:hint="default"/>
+      </w:rPr>
+    </w:lvl>
+    <w:lvl w:ilvl="2" w:tplc="0C070005" w:tentative="1">
+      <w:start w:val="1"/>
+      <w:numFmt w:val="bullet"/>
+      <w:lvlText w:val=""/>
+      <w:lvlJc w:val="left"/>
+      <w:pPr>
+        <w:ind w:left="2160" w:hanging="360"/>
+      </w:pPr>
+      <w:rPr>
+        <w:rFonts w:ascii="Wingdings" w:hAnsi="Wingdings" w:hint="default"/>
+      </w:rPr>
+    </w:lvl>
+    <w:lvl w:ilvl="3" w:tplc="0C070001" w:tentative="1">
+      <w:start w:val="1"/>
+      <w:numFmt w:val="bullet"/>
+      <w:lvlText w:val=""/>
+      <w:lvlJc w:val="left"/>
+      <w:pPr>
+        <w:ind w:left="2880" w:hanging="360"/>
+      </w:pPr>
+      <w:rPr>
+        <w:rFonts w:ascii="Symbol" w:hAnsi="Symbol" w:hint="default"/>
+      </w:rPr>
+    </w:lvl>
+    <w:lvl w:ilvl="4" w:tplc="0C070003" w:tentative="1">
+      <w:start w:val="1"/>
+      <w:numFmt w:val="bullet"/>
+      <w:lvlText w:val="o"/>
+      <w:lvlJc w:val="left"/>
+      <w:pPr>
+        <w:ind w:left="3600" w:hanging="360"/>
+      </w:pPr>
+      <w:rPr>
+        <w:rFonts w:ascii="Courier New" w:hAnsi="Courier New" w:cs="Courier New" w:hint="default"/>
+      </w:rPr>
+    </w:lvl>
+    <w:lvl w:ilvl="5" w:tplc="0C070005" w:tentative="1">
+      <w:start w:val="1"/>
+      <w:numFmt w:val="bullet"/>
+      <w:lvlText w:val=""/>
+      <w:lvlJc w:val="left"/>
+      <w:pPr>
+        <w:ind w:left="4320" w:hanging="360"/>
+      </w:pPr>
+      <w:rPr>
+        <w:rFonts w:ascii="Wingdings" w:hAnsi="Wingdings" w:hint="default"/>
+      </w:rPr>
+    </w:lvl>
+    <w:lvl w:ilvl="6" w:tplc="0C070001" w:tentative="1">
+      <w:start w:val="1"/>
+      <w:numFmt w:val="bullet"/>
+      <w:lvlText w:val=""/>
+      <w:lvlJc w:val="left"/>
+      <w:pPr>
+        <w:ind w:left="5040" w:hanging="360"/>
+      </w:pPr>
+      <w:rPr>
+        <w:rFonts w:ascii="Symbol" w:hAnsi="Symbol" w:hint="default"/>
+      </w:rPr>
+    </w:lvl>
+    <w:lvl w:ilvl="7" w:tplc="0C070003" w:tentative="1">
+      <w:start w:val="1"/>
+      <w:numFmt w:val="bullet"/>
+      <w:lvlText w:val="o"/>
+      <w:lvlJc w:val="left"/>
+      <w:pPr>
+        <w:ind w:left="5760" w:hanging="360"/>
+      </w:pPr>
+      <w:rPr>
+        <w:rFonts w:ascii="Courier New" w:hAnsi="Courier New" w:cs="Courier New" w:hint="default"/>
+      </w:rPr>
+    </w:lvl>
+    <w:lvl w:ilvl="8" w:tplc="0C070005" w:tentative="1">
+      <w:start w:val="1"/>
+      <w:numFmt w:val="bullet"/>
+      <w:lvlText w:val=""/>
+      <w:lvlJc w:val="left"/>
+      <w:pPr>
+        <w:ind w:left="6480" w:hanging="360"/>
+      </w:pPr>
+      <w:rPr>
+        <w:rFonts w:ascii="Wingdings" w:hAnsi="Wingdings" w:hint="default"/>
+      </w:rPr>
+    </w:lvl>
+  </w:abstractNum>
+  <w:abstractNum w:abstractNumId="1">
     <w:nsid w:val="61C1743F"/>
     <w:multiLevelType w:val="hybridMultilevel"/>
     <w:tmpl w:val="0F9AD724"/>
@@ -174,6 +335,9 @@
     </w:lvl>
   </w:abstractNum>
   <w:num w:numId="1">
+    <w:abstractNumId w:val="1"/>
+  </w:num>
+  <w:num w:numId="2">
     <w:abstractNumId w:val="0"/>
   </w:num>
 </w:numbering>
@@ -339,6 +503,29 @@
     <w:name w:val="Normal"/>
     <w:qFormat/>
   </w:style>
+  <w:style w:type="paragraph" w:styleId="berschrift1">
+    <w:name w:val="heading 1"/>
+    <w:basedOn w:val="Standard"/>
+    <w:next w:val="Standard"/>
+    <w:link w:val="berschrift1Zchn"/>
+    <w:uiPriority w:val="9"/>
+    <w:qFormat/>
+    <w:rsid w:val="00263CBF"/>
+    <w:pPr>
+      <w:keepNext/>
+      <w:keepLines/>
+      <w:spacing w:before="480" w:after="0"/>
+      <w:outlineLvl w:val="0"/>
+    </w:pPr>
+    <w:rPr>
+      <w:rFonts w:asciiTheme="majorHAnsi" w:eastAsiaTheme="majorEastAsia" w:hAnsiTheme="majorHAnsi" w:cstheme="majorBidi"/>
+      <w:b/>
+      <w:bCs/>
+      <w:color w:val="365F91" w:themeColor="accent1" w:themeShade="BF"/>
+      <w:sz w:val="28"/>
+      <w:szCs w:val="28"/>
+    </w:rPr>
+  </w:style>
   <w:style w:type="character" w:default="1" w:styleId="Absatz-Standardschriftart">
     <w:name w:val="Default Paragraph Font"/>
     <w:uiPriority w:val="1"/>
@@ -376,6 +563,21 @@
       <w:ind w:left="720"/>
       <w:contextualSpacing/>
     </w:pPr>
+  </w:style>
+  <w:style w:type="character" w:customStyle="1" w:styleId="berschrift1Zchn">
+    <w:name w:val="Überschrift 1 Zchn"/>
+    <w:basedOn w:val="Absatz-Standardschriftart"/>
+    <w:link w:val="berschrift1"/>
+    <w:uiPriority w:val="9"/>
+    <w:rsid w:val="00263CBF"/>
+    <w:rPr>
+      <w:rFonts w:asciiTheme="majorHAnsi" w:eastAsiaTheme="majorEastAsia" w:hAnsiTheme="majorHAnsi" w:cstheme="majorBidi"/>
+      <w:b/>
+      <w:bCs/>
+      <w:color w:val="365F91" w:themeColor="accent1" w:themeShade="BF"/>
+      <w:sz w:val="28"/>
+      <w:szCs w:val="28"/>
+    </w:rPr>
   </w:style>
 </w:styles>
 </file>
@@ -540,6 +742,29 @@
     <w:name w:val="Normal"/>
     <w:qFormat/>
   </w:style>
+  <w:style w:type="paragraph" w:styleId="berschrift1">
+    <w:name w:val="heading 1"/>
+    <w:basedOn w:val="Standard"/>
+    <w:next w:val="Standard"/>
+    <w:link w:val="berschrift1Zchn"/>
+    <w:uiPriority w:val="9"/>
+    <w:qFormat/>
+    <w:rsid w:val="00263CBF"/>
+    <w:pPr>
+      <w:keepNext/>
+      <w:keepLines/>
+      <w:spacing w:before="480" w:after="0"/>
+      <w:outlineLvl w:val="0"/>
+    </w:pPr>
+    <w:rPr>
+      <w:rFonts w:asciiTheme="majorHAnsi" w:eastAsiaTheme="majorEastAsia" w:hAnsiTheme="majorHAnsi" w:cstheme="majorBidi"/>
+      <w:b/>
+      <w:bCs/>
+      <w:color w:val="365F91" w:themeColor="accent1" w:themeShade="BF"/>
+      <w:sz w:val="28"/>
+      <w:szCs w:val="28"/>
+    </w:rPr>
+  </w:style>
   <w:style w:type="character" w:default="1" w:styleId="Absatz-Standardschriftart">
     <w:name w:val="Default Paragraph Font"/>
     <w:uiPriority w:val="1"/>
@@ -577,6 +802,21 @@
       <w:ind w:left="720"/>
       <w:contextualSpacing/>
     </w:pPr>
+  </w:style>
+  <w:style w:type="character" w:customStyle="1" w:styleId="berschrift1Zchn">
+    <w:name w:val="Überschrift 1 Zchn"/>
+    <w:basedOn w:val="Absatz-Standardschriftart"/>
+    <w:link w:val="berschrift1"/>
+    <w:uiPriority w:val="9"/>
+    <w:rsid w:val="00263CBF"/>
+    <w:rPr>
+      <w:rFonts w:asciiTheme="majorHAnsi" w:eastAsiaTheme="majorEastAsia" w:hAnsiTheme="majorHAnsi" w:cstheme="majorBidi"/>
+      <w:b/>
+      <w:bCs/>
+      <w:color w:val="365F91" w:themeColor="accent1" w:themeShade="BF"/>
+      <w:sz w:val="28"/>
+      <w:szCs w:val="28"/>
+    </w:rPr>
   </w:style>
 </w:styles>
 </file>
